--- a/学习资料/平台无关/RabbitMQ/2 安装.docx
+++ b/学习资料/平台无关/RabbitMQ/2 安装.docx
@@ -125,58 +125,103 @@
           <w:lang w:val="en-US" w:eastAsia="zh-CN"/>
         </w:rPr>
       </w:pPr>
-    </w:p>
-    <w:p>
-      <w:pPr>
-        <w:rPr>
-          <w:rFonts w:hint="eastAsia" w:ascii="微软雅黑" w:hAnsi="微软雅黑" w:eastAsia="微软雅黑" w:cs="微软雅黑"/>
-          <w:b/>
-          <w:bCs/>
-          <w:lang w:val="en-US" w:eastAsia="zh-CN"/>
-        </w:rPr>
-      </w:pPr>
-      <w:r>
-        <w:rPr>
-          <w:rFonts w:hint="eastAsia" w:ascii="微软雅黑" w:hAnsi="微软雅黑" w:eastAsia="微软雅黑" w:cs="微软雅黑"/>
-          <w:b/>
-          <w:bCs/>
-          <w:lang w:val="en-US" w:eastAsia="zh-CN"/>
-        </w:rPr>
-        <w:t>访问</w:t>
-      </w:r>
-    </w:p>
-    <w:p>
-      <w:pPr>
-        <w:rPr>
-          <w:rFonts w:hint="eastAsia" w:ascii="微软雅黑" w:hAnsi="微软雅黑" w:eastAsia="微软雅黑" w:cs="微软雅黑"/>
-          <w:lang w:val="en-US" w:eastAsia="zh-CN"/>
-        </w:rPr>
-      </w:pPr>
-      <w:r>
-        <w:rPr>
-          <w:rFonts w:hint="eastAsia" w:ascii="微软雅黑" w:hAnsi="微软雅黑" w:eastAsia="微软雅黑" w:cs="微软雅黑"/>
-          <w:lang w:val="en-US" w:eastAsia="zh-CN"/>
-        </w:rPr>
-        <w:t>访问http://IP:15672/ 进入rabbitmq，默认用户名/密码为 guest/guest</w:t>
-      </w:r>
-    </w:p>
-    <w:p>
-      <w:pPr>
-        <w:rPr>
-          <w:rFonts w:hint="default" w:ascii="微软雅黑" w:hAnsi="微软雅黑" w:eastAsia="微软雅黑" w:cs="微软雅黑"/>
-          <w:lang w:val="en-US" w:eastAsia="zh-CN"/>
-        </w:rPr>
-      </w:pPr>
-    </w:p>
-    <w:p>
-      <w:pPr>
-        <w:rPr>
-          <w:rFonts w:hint="default" w:ascii="微软雅黑" w:hAnsi="微软雅黑" w:eastAsia="微软雅黑" w:cs="微软雅黑"/>
-          <w:lang w:val="en-US" w:eastAsia="zh-CN"/>
-        </w:rPr>
-      </w:pPr>
+      <w:r>
+        <w:rPr>
+          <w:rFonts w:hint="eastAsia" w:ascii="微软雅黑" w:hAnsi="微软雅黑" w:eastAsia="微软雅黑" w:cs="微软雅黑"/>
+          <w:lang w:val="en-US" w:eastAsia="zh-CN"/>
+        </w:rPr>
+        <w:t>- 指定用户名密码，你可以在</w:t>
+      </w:r>
       <w:bookmarkStart w:id="0" w:name="_GoBack"/>
       <w:bookmarkEnd w:id="0"/>
+      <w:r>
+        <w:rPr>
+          <w:rFonts w:hint="eastAsia" w:ascii="微软雅黑" w:hAnsi="微软雅黑" w:eastAsia="微软雅黑" w:cs="微软雅黑"/>
+          <w:lang w:val="en-US" w:eastAsia="zh-CN"/>
+        </w:rPr>
+        <w:t>执行docker时添加如下选项指定用户名和密码</w:t>
+      </w:r>
+    </w:p>
+    <w:p>
+      <w:pPr>
+        <w:shd w:val="clear" w:fill="E7E6E6" w:themeFill="background2"/>
+        <w:rPr>
+          <w:rFonts w:hint="default"/>
+          <w:lang w:val="en-US" w:eastAsia="zh-CN"/>
+        </w:rPr>
+      </w:pPr>
+      <w:r>
+        <w:rPr>
+          <w:rFonts w:hint="default"/>
+          <w:lang w:val="en-US" w:eastAsia="zh-CN"/>
+        </w:rPr>
+        <w:t>-e RABBITMQ_DEFAULT_USER=admin -e RABBITMQ_DEFAULT_PASS=</w:t>
+      </w:r>
+      <w:r>
+        <w:rPr>
+          <w:rFonts w:hint="eastAsia"/>
+          <w:lang w:val="en-US" w:eastAsia="zh-CN"/>
+        </w:rPr>
+        <w:t>password</w:t>
+      </w:r>
+    </w:p>
+    <w:p>
+      <w:pPr>
+        <w:rPr>
+          <w:rFonts w:hint="default" w:ascii="微软雅黑" w:hAnsi="微软雅黑" w:eastAsia="微软雅黑" w:cs="微软雅黑"/>
+          <w:lang w:val="en-US" w:eastAsia="zh-CN"/>
+        </w:rPr>
+      </w:pPr>
+    </w:p>
+    <w:p>
+      <w:pPr>
+        <w:rPr>
+          <w:rFonts w:hint="eastAsia" w:ascii="微软雅黑" w:hAnsi="微软雅黑" w:eastAsia="微软雅黑" w:cs="微软雅黑"/>
+          <w:b/>
+          <w:bCs/>
+          <w:lang w:val="en-US" w:eastAsia="zh-CN"/>
+        </w:rPr>
+      </w:pPr>
+      <w:r>
+        <w:rPr>
+          <w:rFonts w:hint="eastAsia" w:ascii="微软雅黑" w:hAnsi="微软雅黑" w:eastAsia="微软雅黑" w:cs="微软雅黑"/>
+          <w:b/>
+          <w:bCs/>
+          <w:lang w:val="en-US" w:eastAsia="zh-CN"/>
+        </w:rPr>
+        <w:t>访问</w:t>
+      </w:r>
+    </w:p>
+    <w:p>
+      <w:pPr>
+        <w:rPr>
+          <w:rFonts w:hint="eastAsia" w:ascii="微软雅黑" w:hAnsi="微软雅黑" w:eastAsia="微软雅黑" w:cs="微软雅黑"/>
+          <w:lang w:val="en-US" w:eastAsia="zh-CN"/>
+        </w:rPr>
+      </w:pPr>
+      <w:r>
+        <w:rPr>
+          <w:rFonts w:hint="eastAsia" w:ascii="微软雅黑" w:hAnsi="微软雅黑" w:eastAsia="微软雅黑" w:cs="微软雅黑"/>
+          <w:lang w:val="en-US" w:eastAsia="zh-CN"/>
+        </w:rPr>
+        <w:t>访问http://IP:15672/ 进入rabbitmq，默认用户名/密码为 guest/guest</w:t>
+      </w:r>
+    </w:p>
+    <w:p>
+      <w:pPr>
+        <w:rPr>
+          <w:rFonts w:hint="default" w:ascii="微软雅黑" w:hAnsi="微软雅黑" w:eastAsia="微软雅黑" w:cs="微软雅黑"/>
+          <w:lang w:val="en-US" w:eastAsia="zh-CN"/>
+        </w:rPr>
+      </w:pPr>
+    </w:p>
+    <w:p>
+      <w:pPr>
+        <w:rPr>
+          <w:rFonts w:hint="default" w:ascii="微软雅黑" w:hAnsi="微软雅黑" w:eastAsia="微软雅黑" w:cs="微软雅黑"/>
+          <w:lang w:val="en-US" w:eastAsia="zh-CN"/>
+        </w:rPr>
+      </w:pPr>
     </w:p>
     <w:p>
       <w:pPr>
@@ -799,7 +844,7 @@
     <w:lsdException w:unhideWhenUsed="0" w:uiPriority="0" w:semiHidden="0" w:name="HTML Sample"/>
     <w:lsdException w:unhideWhenUsed="0" w:uiPriority="0" w:semiHidden="0" w:name="HTML Typewriter"/>
     <w:lsdException w:unhideWhenUsed="0" w:uiPriority="0" w:semiHidden="0" w:name="HTML Variable"/>
-    <w:lsdException w:unhideWhenUsed="0" w:uiPriority="0" w:name="Normal Table"/>
+    <w:lsdException w:qFormat="1" w:unhideWhenUsed="0" w:uiPriority="0" w:name="Normal Table"/>
     <w:lsdException w:unhideWhenUsed="0" w:uiPriority="0" w:semiHidden="0" w:name="annotation subject"/>
     <w:lsdException w:unhideWhenUsed="0" w:uiPriority="0" w:semiHidden="0" w:name="Table Simple 1"/>
     <w:lsdException w:unhideWhenUsed="0" w:uiPriority="0" w:semiHidden="0" w:name="Table Simple 2"/>
@@ -969,6 +1014,7 @@
   <w:style w:type="table" w:default="1" w:styleId="2">
     <w:name w:val="Normal Table"/>
     <w:semiHidden/>
+    <w:qFormat/>
     <w:uiPriority w:val="0"/>
     <w:tblPr>
       <w:tblCellMar>
